--- a/game_reviews/translations/champion-raceway (Version 2).docx
+++ b/game_reviews/translations/champion-raceway (Version 2).docx
@@ -8,18 +8,6 @@
       </w:pPr>
       <w:r>
         <w:t>Play Champion Raceway for Free - A Thrilling Horse Racing Slot</w:t>
-      </w:r>
-    </w:p>
-    <w:p>
-      <w:r/>
-      <w:r>
-        <w:rPr>
-          <w:b/>
-        </w:rPr>
-        <w:t>Meta description</w:t>
-      </w:r>
-      <w:r>
-        <w:t>: Champion Raceway is a horse racing-themed online slot game from IGT. Play for free and experience engaging bonus features and highly volatile wins.</w:t>
       </w:r>
     </w:p>
     <w:p>
@@ -391,9 +379,18 @@
       <w:r/>
       <w:r>
         <w:rPr>
+          <w:b/>
+        </w:rPr>
+        <w:t>Play Champion Raceway for Free - A Thrilling Horse Racing Slot</w:t>
+      </w:r>
+    </w:p>
+    <w:p>
+      <w:r/>
+      <w:r>
+        <w:rPr>
           <w:i/>
         </w:rPr>
-        <w:t>Create a cartoon-style feature image for Champion Raceway that features a happy Maya warrior with glasses. The image should showcase the horse racing theme of the game, with the Maya warrior standing next to a horse on a racetrack. Use bright colors to make the image eye-catching and visually appealing. Add in elements from the game, such as the Wild symbol or the racetrack above the reels, to tie it back to the game. Overall, the feature image should capture the fun and excitement of horse racing while also highlighting the unique aspects of Champion Raceway.</w:t>
+        <w:t>Champion Raceway is a horse racing-themed online slot game from IGT. Play for free and experience engaging bonus features and highly volatile wins.</w:t>
       </w:r>
     </w:p>
     <w:sectPr>

--- a/game_reviews/translations/champion-raceway (Version 2).docx
+++ b/game_reviews/translations/champion-raceway (Version 2).docx
@@ -8,6 +8,18 @@
       </w:pPr>
       <w:r>
         <w:t>Play Champion Raceway for Free - A Thrilling Horse Racing Slot</w:t>
+      </w:r>
+    </w:p>
+    <w:p>
+      <w:r/>
+      <w:r>
+        <w:rPr>
+          <w:b/>
+        </w:rPr>
+        <w:t>Meta description</w:t>
+      </w:r>
+      <w:r>
+        <w:t>: Champion Raceway is a horse racing-themed online slot game from IGT. Play for free and experience engaging bonus features and highly volatile wins.</w:t>
       </w:r>
     </w:p>
     <w:p>
@@ -379,18 +391,9 @@
       <w:r/>
       <w:r>
         <w:rPr>
-          <w:b/>
-        </w:rPr>
-        <w:t>Play Champion Raceway for Free - A Thrilling Horse Racing Slot</w:t>
-      </w:r>
-    </w:p>
-    <w:p>
-      <w:r/>
-      <w:r>
-        <w:rPr>
           <w:i/>
         </w:rPr>
-        <w:t>Champion Raceway is a horse racing-themed online slot game from IGT. Play for free and experience engaging bonus features and highly volatile wins.</w:t>
+        <w:t>Create a cartoon-style feature image for Champion Raceway that features a happy Maya warrior with glasses. The image should showcase the horse racing theme of the game, with the Maya warrior standing next to a horse on a racetrack. Use bright colors to make the image eye-catching and visually appealing. Add in elements from the game, such as the Wild symbol or the racetrack above the reels, to tie it back to the game. Overall, the feature image should capture the fun and excitement of horse racing while also highlighting the unique aspects of Champion Raceway.</w:t>
       </w:r>
     </w:p>
     <w:sectPr>
